--- a/era-backend/era-dal/src/main/resources/db/migration/V1/mrc-paid-contract.docx
+++ b/era-backend/era-dal/src/main/resources/db/migration/V1/mrc-paid-contract.docx
@@ -110,11 +110,413 @@
       <w:r>
         <w:rPr>
           <w:b/>
+          <w:bCs/>
+          <w:u w:val="single"/>
+        </w:rPr>
+        <w:t>${lastName} ${firstName} ${middleName}</w:t>
+      </w:r>
+      <w:r>
+        <w:rPr/>
+        <w:t>, именуемый в дальнейшем Учащийся или Иностранный  учащийся  (для иностранных граждан   и   лиц   без  гражданства,  временно  пребывающих  или  временно проживающих  в  Республике  Беларусь)  (далее,  если  не  указано  иное,  - Учащийся), с другой стороны, и ___________________________________________________________</w:t>
+      </w:r>
+    </w:p>
+    <w:p>
+      <w:pPr>
+        <w:pStyle w:val="ConsPlusNonformat"/>
+        <w:jc w:val="both"/>
+        <w:rPr/>
+      </w:pPr>
+      <w:r>
+        <w:rPr>
+          <w:sz w:val="16"/>
+          <w:szCs w:val="16"/>
+        </w:rPr>
+        <w:t>________________________________________________________________________________________________</w:t>
+      </w:r>
+    </w:p>
+    <w:p>
+      <w:pPr>
+        <w:pStyle w:val="ConsPlusNonformat"/>
+        <w:jc w:val="both"/>
+        <w:rPr>
+          <w:sz w:val="16"/>
+          <w:szCs w:val="16"/>
+        </w:rPr>
+      </w:pPr>
+      <w:r>
+        <w:rPr/>
+        <w:t>(</w:t>
+      </w:r>
+      <w:r>
+        <w:rPr>
+          <w:sz w:val="16"/>
+          <w:szCs w:val="16"/>
+        </w:rPr>
+        <w:t>наименование юридического лица, фамилия, собственное имя, отчество (если таковое</w:t>
+      </w:r>
+      <w:r>
+        <w:rPr/>
+        <w:t xml:space="preserve">       </w:t>
+      </w:r>
+      <w:r>
+        <w:rPr>
+          <w:sz w:val="16"/>
+          <w:szCs w:val="16"/>
+        </w:rPr>
+        <w:t>имеется), место жительства (место пребывания) индивидуального</w:t>
+      </w:r>
+      <w:r>
+        <w:rPr/>
+        <w:t xml:space="preserve"> </w:t>
+      </w:r>
+      <w:r>
+        <w:rPr>
+          <w:sz w:val="16"/>
+          <w:szCs w:val="16"/>
+        </w:rPr>
+        <w:t>предпринимателя, фамилия, собственное имя, отчество (если таковое имеется) физического лица, осуществляющего оплату обучения)</w:t>
+      </w:r>
+    </w:p>
+    <w:p>
+      <w:pPr>
+        <w:pStyle w:val="ConsPlusNonformat"/>
+        <w:jc w:val="both"/>
+        <w:rPr/>
+      </w:pPr>
+      <w:r>
+        <w:rPr/>
+        <w:t xml:space="preserve">   </w:t>
+      </w:r>
+    </w:p>
+    <w:p>
+      <w:pPr>
+        <w:pStyle w:val="ConsPlusNonformat"/>
+        <w:jc w:val="both"/>
+        <w:rPr/>
+      </w:pPr>
+      <w:r>
+        <w:rPr/>
+        <w:t>в лице ____________________________________________________________________</w:t>
+      </w:r>
+    </w:p>
+    <w:p>
+      <w:pPr>
+        <w:pStyle w:val="ConsPlusNonformat"/>
+        <w:jc w:val="both"/>
+        <w:rPr/>
+      </w:pPr>
+      <w:r>
+        <w:rPr/>
+        <w:t xml:space="preserve">                 </w:t>
+      </w:r>
+      <w:r>
+        <w:rPr/>
+        <w:t>(должность, фамилия, собственное имя, отчество (если</w:t>
+      </w:r>
+    </w:p>
+    <w:p>
+      <w:pPr>
+        <w:pStyle w:val="ConsPlusNonformat"/>
+        <w:jc w:val="both"/>
+        <w:rPr/>
+      </w:pPr>
+      <w:r>
+        <w:rPr/>
+        <w:t xml:space="preserve">                                    </w:t>
+      </w:r>
+      <w:r>
+        <w:rPr/>
+        <w:t>таковое имеется)</w:t>
+      </w:r>
+    </w:p>
+    <w:p>
+      <w:pPr>
+        <w:pStyle w:val="ConsPlusNonformat"/>
+        <w:jc w:val="both"/>
+        <w:rPr/>
+      </w:pPr>
+      <w:r>
+        <w:rPr/>
+        <w:t>действующего на основании _________________________________________________</w:t>
+      </w:r>
+    </w:p>
+    <w:p>
+      <w:pPr>
+        <w:pStyle w:val="ConsPlusNonformat"/>
+        <w:jc w:val="both"/>
+        <w:rPr>
+          <w:sz w:val="16"/>
+          <w:szCs w:val="16"/>
+        </w:rPr>
+      </w:pPr>
+      <w:r>
+        <w:rPr>
+          <w:sz w:val="16"/>
+          <w:szCs w:val="16"/>
+        </w:rPr>
+        <w:t>(устав или доверенность, дата и номер утверждения, выдачи, регистрации)</w:t>
+      </w:r>
+    </w:p>
+    <w:p>
+      <w:pPr>
+        <w:pStyle w:val="ConsPlusNonformat"/>
+        <w:jc w:val="both"/>
+        <w:rPr/>
+      </w:pPr>
+      <w:r>
+        <w:rPr/>
+        <w:t>в дальнейшем именуемый(ое) Плательщик,  с  третьей  стороны,  заключили</w:t>
+      </w:r>
+    </w:p>
+    <w:p>
+      <w:pPr>
+        <w:pStyle w:val="ConsPlusNonformat"/>
+        <w:jc w:val="both"/>
+        <w:rPr/>
+      </w:pPr>
+      <w:r>
+        <w:rPr/>
+        <w:t>настоящий договор о нижеследующем:</w:t>
+      </w:r>
+    </w:p>
+    <w:p>
+      <w:pPr>
+        <w:pStyle w:val="ConsPlusNonformat"/>
+        <w:jc w:val="both"/>
+        <w:rPr/>
+      </w:pPr>
+      <w:bookmarkStart w:id="0" w:name="Par732"/>
+      <w:bookmarkEnd w:id="0"/>
+      <w:r>
+        <w:rPr/>
+        <w:t xml:space="preserve">     </w:t>
+      </w:r>
+      <w:r>
+        <w:rPr/>
+        <w:t xml:space="preserve">1.  Предмет  договора - подготовка специалиста  со средним специальным образованием  по  специальности  (направлению специальности, специализации) </w:t>
+      </w:r>
+      <w:r>
+        <w:rPr>
+          <w:b/>
+          <w:u w:val="single"/>
+        </w:rPr>
+        <w:t>«${specialty.title}»</w:t>
+      </w:r>
+      <w:r>
+        <w:rPr>
+          <w:rFonts w:cs="Times New Roman" w:ascii="Times New Roman" w:hAnsi="Times New Roman"/>
           <w:sz w:val="24"/>
           <w:szCs w:val="24"/>
+        </w:rPr>
+        <w:t xml:space="preserve"> </w:t>
+      </w:r>
+      <w:r>
+        <w:rPr/>
+        <w:t xml:space="preserve">с присвоением квалификации </w:t>
+        <w:br/>
+      </w:r>
+      <w:r>
+        <w:rPr>
+          <w:b/>
           <w:u w:val="single"/>
         </w:rPr>
-        <w:t xml:space="preserve">${lastName} </w:t>
+        <w:t>${specialty.qualification}</w:t>
+      </w:r>
+      <w:r>
+        <w:rPr/>
+        <w:t xml:space="preserve"> в </w:t>
+      </w:r>
+      <w:r>
+        <w:rPr>
+          <w:b/>
+          <w:u w:val="single"/>
+        </w:rPr>
+        <w:t>${educationForm}</w:t>
+      </w:r>
+      <w:r>
+        <w:rPr/>
+        <w:t xml:space="preserve"> форме получения образования на платной основе за счет средств ______________${whoIsPayer}__________________</w:t>
+      </w:r>
+    </w:p>
+    <w:p>
+      <w:pPr>
+        <w:pStyle w:val="ConsPlusNonformat"/>
+        <w:jc w:val="both"/>
+        <w:rPr/>
+      </w:pPr>
+      <w:r>
+        <w:rPr/>
+        <w:t xml:space="preserve">                          </w:t>
+      </w:r>
+      <w:r>
+        <w:rPr/>
+        <w:t>(Учащегося, Плательщика)</w:t>
+      </w:r>
+    </w:p>
+    <w:p>
+      <w:pPr>
+        <w:pStyle w:val="ConsPlusNonformat"/>
+        <w:jc w:val="both"/>
+        <w:rPr/>
+      </w:pPr>
+      <w:r>
+        <w:rPr/>
+        <w:t xml:space="preserve">     </w:t>
+      </w:r>
+      <w:r>
+        <w:rPr/>
+        <w:t>Учащийся  зачисляется в МРК для освоения содержания образовательной     программы     среднего     специального     образования</w:t>
+      </w:r>
+    </w:p>
+    <w:p>
+      <w:pPr>
+        <w:pStyle w:val="ConsPlusNonformat"/>
+        <w:jc w:val="both"/>
+        <w:rPr/>
+      </w:pPr>
+      <w:r>
+        <w:rPr>
+          <w:b/>
+          <w:u w:val="single"/>
+        </w:rPr>
+        <w:t>по специальности «${specialty.title}»</w:t>
+      </w:r>
+      <w:r>
+        <w:rPr>
+          <w:rFonts w:cs="Times New Roman" w:ascii="Times New Roman" w:hAnsi="Times New Roman"/>
+          <w:sz w:val="24"/>
+          <w:szCs w:val="24"/>
+        </w:rPr>
+        <w:t xml:space="preserve">                               </w:t>
+      </w:r>
+      <w:r>
+        <w:rPr/>
+        <w:t>(название образовательной программы среднего специального образования)</w:t>
+      </w:r>
+    </w:p>
+    <w:p>
+      <w:pPr>
+        <w:pStyle w:val="ConsPlusNonformat"/>
+        <w:jc w:val="both"/>
+        <w:rPr/>
+      </w:pPr>
+      <w:r>
+        <w:rPr/>
+        <w:t>___________________________________________________________________________</w:t>
+      </w:r>
+    </w:p>
+    <w:p>
+      <w:pPr>
+        <w:pStyle w:val="ConsPlusNonformat"/>
+        <w:jc w:val="both"/>
+        <w:rPr/>
+      </w:pPr>
+      <w:r>
+        <w:rPr/>
+        <w:t>(при зачислении на первый курс - протокол приемной комиссии от ___ N ____;</w:t>
+      </w:r>
+    </w:p>
+    <w:p>
+      <w:pPr>
+        <w:pStyle w:val="ConsPlusNonformat"/>
+        <w:jc w:val="both"/>
+        <w:rPr/>
+      </w:pPr>
+      <w:r>
+        <w:rPr/>
+        <w:t>___________________________________________________________________________</w:t>
+      </w:r>
+    </w:p>
+    <w:p>
+      <w:pPr>
+        <w:pStyle w:val="ConsPlusNonformat"/>
+        <w:jc w:val="both"/>
+        <w:rPr/>
+      </w:pPr>
+      <w:r>
+        <w:rPr/>
+        <w:t xml:space="preserve">   </w:t>
+      </w:r>
+      <w:r>
+        <w:rPr/>
+        <w:t>в порядке восстановления на ___________ (указывается курс); в порядке</w:t>
+      </w:r>
+    </w:p>
+    <w:p>
+      <w:pPr>
+        <w:pStyle w:val="ConsPlusNonformat"/>
+        <w:jc w:val="both"/>
+        <w:rPr/>
+      </w:pPr>
+      <w:r>
+        <w:rPr/>
+        <w:t>___________________________________________________________________________</w:t>
+      </w:r>
+    </w:p>
+    <w:p>
+      <w:pPr>
+        <w:pStyle w:val="ConsPlusNonformat"/>
+        <w:jc w:val="both"/>
+        <w:rPr/>
+      </w:pPr>
+      <w:r>
+        <w:rPr/>
+        <w:t xml:space="preserve">    </w:t>
+      </w:r>
+      <w:r>
+        <w:rPr/>
+        <w:t>перевода из другого учреждения образования - указать необходимое)</w:t>
+      </w:r>
+    </w:p>
+    <w:p>
+      <w:pPr>
+        <w:pStyle w:val="ConsPlusNonformat"/>
+        <w:jc w:val="both"/>
+        <w:rPr/>
+      </w:pPr>
+      <w:r>
+        <w:rPr/>
+        <w:t xml:space="preserve">     </w:t>
+      </w:r>
+      <w:r>
+        <w:rPr/>
+        <w:t xml:space="preserve">2. Срок получения образования составляет </w:t>
+      </w:r>
+      <w:r>
+        <w:rPr>
+          <w:b/>
+          <w:u w:val="single"/>
+        </w:rPr>
+        <w:t>3 года 10 месяцев.</w:t>
+      </w:r>
+    </w:p>
+    <w:p>
+      <w:pPr>
+        <w:pStyle w:val="ConsPlusNonformat"/>
+        <w:jc w:val="both"/>
+        <w:rPr/>
+      </w:pPr>
+      <w:r>
+        <w:rPr/>
+        <w:t xml:space="preserve">     </w:t>
+      </w:r>
+      <w:r>
+        <w:rPr/>
+        <w:t>3. Стоимость  обучения  определяется  ежегодно,  исходя  из затрат на</w:t>
+      </w:r>
+    </w:p>
+    <w:p>
+      <w:pPr>
+        <w:pStyle w:val="ConsPlusNonformat"/>
+        <w:jc w:val="both"/>
+        <w:rPr>
+          <w:b/>
+          <w:b/>
+        </w:rPr>
+      </w:pPr>
+      <w:r>
+        <w:rPr/>
+        <w:t xml:space="preserve">обучение,  утверждается  приказом директора МРК, и на момент заключения настоящего договора составляет </w:t>
       </w:r>
       <w:r>
         <w:rPr>
@@ -123,7 +525,224 @@
           <w:szCs w:val="24"/>
           <w:u w:val="single"/>
         </w:rPr>
-        <w:t>${firstName}</w:t>
+        <w:t>1409,30 (одна тысяча четыреста девять белорусских рублей тридцать копеек)</w:t>
+      </w:r>
+    </w:p>
+    <w:p>
+      <w:pPr>
+        <w:pStyle w:val="ConsPlusNonformat"/>
+        <w:jc w:val="both"/>
+        <w:rPr/>
+      </w:pPr>
+      <w:r>
+        <w:rPr/>
+        <w:t xml:space="preserve">    </w:t>
+      </w:r>
+    </w:p>
+    <w:p>
+      <w:pPr>
+        <w:pStyle w:val="ConsPlusNonformat"/>
+        <w:jc w:val="both"/>
+        <w:rPr/>
+      </w:pPr>
+      <w:r>
+        <w:rPr/>
+        <w:t xml:space="preserve">     </w:t>
+      </w:r>
+      <w:r>
+        <w:rPr/>
+        <w:t>Для   Иностранного   учащегося   стоимость      платного  обучения является договорной, устанавливается в иностранной валюте и составляет ___________________________________________________________________________</w:t>
+      </w:r>
+    </w:p>
+    <w:p>
+      <w:pPr>
+        <w:pStyle w:val="ConsPlusNonformat"/>
+        <w:ind w:left="2832" w:firstLine="708"/>
+        <w:jc w:val="both"/>
+        <w:rPr/>
+      </w:pPr>
+      <w:r>
+        <w:rPr/>
+        <w:t>(сумма цифрами и прописью)</w:t>
+      </w:r>
+    </w:p>
+    <w:p>
+      <w:pPr>
+        <w:pStyle w:val="ConsPlusNonformat"/>
+        <w:jc w:val="both"/>
+        <w:rPr/>
+      </w:pPr>
+      <w:r>
+        <w:rPr/>
+        <w:t xml:space="preserve">     </w:t>
+      </w:r>
+      <w:r>
+        <w:rPr/>
+        <w:t>4. Порядок изменения стоимости обучения.</w:t>
+      </w:r>
+    </w:p>
+    <w:p>
+      <w:pPr>
+        <w:pStyle w:val="ConsPlusNonformat"/>
+        <w:jc w:val="both"/>
+        <w:rPr/>
+      </w:pPr>
+      <w:r>
+        <w:rPr/>
+        <w:t xml:space="preserve">     </w:t>
+      </w:r>
+      <w:r>
+        <w:rPr/>
+        <w:t>Стоимость   обучения,   предусмотренная   настоящим  договором,  может</w:t>
+      </w:r>
+    </w:p>
+    <w:p>
+      <w:pPr>
+        <w:pStyle w:val="ConsPlusNonformat"/>
+        <w:jc w:val="both"/>
+        <w:rPr/>
+      </w:pPr>
+      <w:r>
+        <w:rPr/>
+        <w:t>изменяться в связи с изменением минимальной заработной платой, тарифной ставки первого разряда, условий оплаты труда работников бюджетной сферы, инфляцией и увеличением расходов на обучение.</w:t>
+      </w:r>
+    </w:p>
+    <w:p>
+      <w:pPr>
+        <w:pStyle w:val="ConsPlusNonformat"/>
+        <w:jc w:val="both"/>
+        <w:rPr/>
+      </w:pPr>
+      <w:r>
+        <w:rPr/>
+        <w:t xml:space="preserve">     </w:t>
+      </w:r>
+      <w:r>
+        <w:rPr/>
+        <w:t>Изменение   стоимости   обучения  утверждается  приказом  директора МРК,  который в течение 7 календарных дней доводится до сведения  Учащегося  и  Плательщика.  В  случае изменения стоимости обучения ______________________</w:t>
+      </w:r>
+    </w:p>
+    <w:p>
+      <w:pPr>
+        <w:pStyle w:val="ConsPlusNonformat"/>
+        <w:jc w:val="both"/>
+        <w:rPr/>
+      </w:pPr>
+      <w:r>
+        <w:rPr/>
+        <w:t>_______________</w:t>
+      </w:r>
+      <w:bookmarkStart w:id="1" w:name="__DdeLink__560_43919379"/>
+      <w:r>
+        <w:rPr/>
+        <w:t>${whoIsPayer}</w:t>
+      </w:r>
+      <w:bookmarkEnd w:id="1"/>
+      <w:r>
+        <w:rPr/>
+        <w:t>________________ производит доплату</w:t>
+      </w:r>
+    </w:p>
+    <w:p>
+      <w:pPr>
+        <w:pStyle w:val="ConsPlusNonformat"/>
+        <w:jc w:val="both"/>
+        <w:rPr/>
+      </w:pPr>
+      <w:r>
+        <w:rPr/>
+        <w:t xml:space="preserve">               </w:t>
+      </w:r>
+      <w:r>
+        <w:rPr/>
+        <w:t>(Учащийся, Плательщик)</w:t>
+      </w:r>
+    </w:p>
+    <w:p>
+      <w:pPr>
+        <w:pStyle w:val="ConsPlusNonformat"/>
+        <w:jc w:val="both"/>
+        <w:rPr/>
+      </w:pPr>
+      <w:r>
+        <w:rPr/>
+        <w:t>разницы в стоимости не позднее 30 дней со дня  доведения до сведения Учащегося  и  Плательщика    соответствующего  приказа директора МРК.</w:t>
+      </w:r>
+    </w:p>
+    <w:p>
+      <w:pPr>
+        <w:pStyle w:val="ConsPlusNonformat"/>
+        <w:jc w:val="both"/>
+        <w:rPr/>
+      </w:pPr>
+      <w:r>
+        <w:rPr/>
+        <w:t xml:space="preserve">     </w:t>
+      </w:r>
+      <w:r>
+        <w:rPr/>
+        <w:t>5. Порядок расчетов за обучение:</w:t>
+      </w:r>
+    </w:p>
+    <w:p>
+      <w:pPr>
+        <w:pStyle w:val="ConsPlusNonformat"/>
+        <w:jc w:val="both"/>
+        <w:rPr/>
+      </w:pPr>
+      <w:r>
+        <w:rPr/>
+        <w:t xml:space="preserve">     </w:t>
+      </w:r>
+      <w:r>
+        <w:rPr/>
+        <w:t xml:space="preserve">5.1. Оплата обучения на основании настоящего договора осуществляется __________________${whoIsPayer}______________________________________________              (Учащийся.Плательщик) </w:t>
+      </w:r>
+    </w:p>
+    <w:p>
+      <w:pPr>
+        <w:pStyle w:val="ConsPlusNonformat"/>
+        <w:jc w:val="both"/>
+        <w:rPr/>
+      </w:pPr>
+      <w:r>
+        <w:rPr/>
+        <w:t>на текущий расчетный счет р/с В</w:t>
+      </w:r>
+      <w:r>
+        <w:rPr>
+          <w:lang w:val="en-US"/>
+        </w:rPr>
+        <w:t>Y</w:t>
+      </w:r>
+      <w:r>
+        <w:rPr/>
+        <w:t>29АКВВ36329967100165500000 в ф-ле №529 «Белсвязь» ОАО «АСБ Беларусбанк»,БИК – АКВВВ</w:t>
+      </w:r>
+      <w:r>
+        <w:rPr>
+          <w:lang w:val="en-US"/>
+        </w:rPr>
+        <w:t>Y</w:t>
+      </w:r>
+      <w:r>
+        <w:rPr/>
+        <w:t>21529. УНП -102384171  «Минский радиотехнический колледж».</w:t>
+      </w:r>
+    </w:p>
+    <w:p>
+      <w:pPr>
+        <w:pStyle w:val="ConsPlusNonformat"/>
+        <w:jc w:val="both"/>
+        <w:rPr/>
+      </w:pPr>
+      <w:r>
+        <w:rPr/>
+        <w:t xml:space="preserve">     </w:t>
+      </w:r>
+      <w:r>
+        <w:rPr/>
+        <w:t xml:space="preserve">5.2.  За первый год обучения оплата производится после издания приказа о   зачислении   Учащегося   в   МРК   в   сроки  по 31 августа 2017г. в размере </w:t>
       </w:r>
       <w:r>
         <w:rPr>
@@ -132,438 +751,11 @@
           <w:szCs w:val="24"/>
           <w:u w:val="single"/>
         </w:rPr>
-        <w:t xml:space="preserve"> ${middleName}</w:t>
-      </w:r>
-      <w:r>
-        <w:rPr/>
-        <w:t>, именуемый в дальнейшем Учащийся или Иностранный  учащийся  (для иностранных граждан   и   лиц   без  гражданства,  временно  пребывающих  или  временно проживающих  в  Республике  Беларусь)  (далее,  если  не  указано  иное,  - Учащийся), с другой стороны, и ___________________________________________________________</w:t>
-      </w:r>
-    </w:p>
-    <w:p>
-      <w:pPr>
-        <w:pStyle w:val="ConsPlusNonformat"/>
-        <w:jc w:val="both"/>
-        <w:rPr/>
-      </w:pPr>
-      <w:r>
-        <w:rPr>
-          <w:sz w:val="16"/>
-          <w:szCs w:val="16"/>
-        </w:rPr>
-        <w:t>________________________________________________________________________________________________</w:t>
-      </w:r>
-    </w:p>
-    <w:p>
-      <w:pPr>
-        <w:pStyle w:val="ConsPlusNonformat"/>
-        <w:jc w:val="both"/>
-        <w:rPr>
-          <w:sz w:val="16"/>
-          <w:szCs w:val="16"/>
-        </w:rPr>
-      </w:pPr>
-      <w:r>
-        <w:rPr/>
-        <w:t>(</w:t>
-      </w:r>
-      <w:r>
-        <w:rPr>
-          <w:sz w:val="16"/>
-          <w:szCs w:val="16"/>
-        </w:rPr>
-        <w:t>наименование юридического лица, фамилия, собственное имя, отчество (если таковое</w:t>
-      </w:r>
-      <w:r>
-        <w:rPr/>
-        <w:t xml:space="preserve">       </w:t>
-      </w:r>
-      <w:r>
-        <w:rPr>
-          <w:sz w:val="16"/>
-          <w:szCs w:val="16"/>
-        </w:rPr>
-        <w:t>имеется), место жительства (место пребывания) индивидуального</w:t>
-      </w:r>
-      <w:r>
-        <w:rPr/>
-        <w:t xml:space="preserve"> </w:t>
-      </w:r>
-      <w:r>
-        <w:rPr>
-          <w:sz w:val="16"/>
-          <w:szCs w:val="16"/>
-        </w:rPr>
-        <w:t>предпринимателя, фамилия, собственное имя, отчество (если таковое имеется) физического лица, осуществляющего оплату обучения)</w:t>
-      </w:r>
-    </w:p>
-    <w:p>
-      <w:pPr>
-        <w:pStyle w:val="ConsPlusNonformat"/>
-        <w:jc w:val="both"/>
-        <w:rPr/>
-      </w:pPr>
-      <w:r>
-        <w:rPr/>
-        <w:t xml:space="preserve">   </w:t>
-      </w:r>
-    </w:p>
-    <w:p>
-      <w:pPr>
-        <w:pStyle w:val="ConsPlusNonformat"/>
-        <w:jc w:val="both"/>
-        <w:rPr/>
-      </w:pPr>
-      <w:r>
-        <w:rPr/>
-        <w:t>в лице ____________________________________________________________________</w:t>
-      </w:r>
-    </w:p>
-    <w:p>
-      <w:pPr>
-        <w:pStyle w:val="ConsPlusNonformat"/>
-        <w:jc w:val="both"/>
-        <w:rPr/>
-      </w:pPr>
-      <w:r>
-        <w:rPr/>
-        <w:t xml:space="preserve">                 </w:t>
-      </w:r>
-      <w:r>
-        <w:rPr/>
-        <w:t>(должность, фамилия, собственное имя, отчество (если</w:t>
-      </w:r>
-    </w:p>
-    <w:p>
-      <w:pPr>
-        <w:pStyle w:val="ConsPlusNonformat"/>
-        <w:jc w:val="both"/>
-        <w:rPr/>
-      </w:pPr>
-      <w:r>
-        <w:rPr/>
-        <w:t xml:space="preserve">                                    </w:t>
-      </w:r>
-      <w:r>
-        <w:rPr/>
-        <w:t>таковое имеется)</w:t>
-      </w:r>
-    </w:p>
-    <w:p>
-      <w:pPr>
-        <w:pStyle w:val="ConsPlusNonformat"/>
-        <w:jc w:val="both"/>
-        <w:rPr/>
-      </w:pPr>
-      <w:r>
-        <w:rPr/>
-        <w:t>действующего на основании _________________________________________________</w:t>
-      </w:r>
-    </w:p>
-    <w:p>
-      <w:pPr>
-        <w:pStyle w:val="ConsPlusNonformat"/>
-        <w:jc w:val="both"/>
-        <w:rPr>
-          <w:sz w:val="16"/>
-          <w:szCs w:val="16"/>
-        </w:rPr>
-      </w:pPr>
-      <w:r>
-        <w:rPr>
-          <w:sz w:val="16"/>
-          <w:szCs w:val="16"/>
-        </w:rPr>
-        <w:t>(устав или доверенность, дата и номер утверждения, выдачи, регистрации)</w:t>
-      </w:r>
-    </w:p>
-    <w:p>
-      <w:pPr>
-        <w:pStyle w:val="ConsPlusNonformat"/>
-        <w:jc w:val="both"/>
-        <w:rPr/>
-      </w:pPr>
-      <w:r>
-        <w:rPr/>
-        <w:t>в дальнейшем именуемый(ое) Плательщик,  с  третьей  стороны,  заключили</w:t>
-      </w:r>
-    </w:p>
-    <w:p>
-      <w:pPr>
-        <w:pStyle w:val="ConsPlusNonformat"/>
-        <w:jc w:val="both"/>
-        <w:rPr/>
-      </w:pPr>
-      <w:r>
-        <w:rPr/>
-        <w:t>настоящий договор о нижеследующем:</w:t>
-      </w:r>
-    </w:p>
-    <w:p>
-      <w:pPr>
-        <w:pStyle w:val="ConsPlusNonformat"/>
-        <w:jc w:val="both"/>
-        <w:rPr/>
-      </w:pPr>
-      <w:bookmarkStart w:id="0" w:name="Par732"/>
-      <w:bookmarkEnd w:id="0"/>
-      <w:r>
-        <w:rPr/>
-        <w:t xml:space="preserve">     </w:t>
-      </w:r>
-      <w:r>
-        <w:rPr/>
-        <w:t xml:space="preserve">1.  Предмет  договора - подготовка специалиста  со средним специальным образованием  по  специальности  (направлению специальности, специализации) </w:t>
-      </w:r>
-      <w:r>
-        <w:rPr>
-          <w:b/>
-          <w:u w:val="single"/>
-        </w:rPr>
-        <w:t>«</w:t>
-      </w:r>
-      <w:r>
-        <w:rPr>
-          <w:b/>
-          <w:u w:val="single"/>
-        </w:rPr>
-        <w:t>${specialty.title}</w:t>
-      </w:r>
-      <w:r>
-        <w:rPr>
-          <w:b/>
-          <w:u w:val="single"/>
-        </w:rPr>
-        <w:t>»</w:t>
-      </w:r>
-      <w:r>
-        <w:rPr>
-          <w:rFonts w:cs="Times New Roman" w:ascii="Times New Roman" w:hAnsi="Times New Roman"/>
-          <w:sz w:val="24"/>
-          <w:szCs w:val="24"/>
-        </w:rPr>
-        <w:t xml:space="preserve"> </w:t>
-      </w:r>
-      <w:r>
-        <w:rPr/>
-        <w:t xml:space="preserve">с присвоением квалификации </w:t>
-        <w:br/>
-      </w:r>
-      <w:r>
-        <w:rPr>
-          <w:b/>
-          <w:u w:val="single"/>
-        </w:rPr>
-        <w:t>${specialty.qualification}</w:t>
-      </w:r>
-      <w:r>
-        <w:rPr/>
-        <w:t xml:space="preserve"> в </w:t>
-      </w:r>
-      <w:r>
-        <w:rPr>
-          <w:b/>
-          <w:u w:val="single"/>
-        </w:rPr>
-        <w:t>${educationForm}</w:t>
-      </w:r>
-      <w:r>
-        <w:rPr/>
-        <w:t xml:space="preserve"> форме получения образования на платной основе за счет средств _________________________________________</w:t>
-      </w:r>
-    </w:p>
-    <w:p>
-      <w:pPr>
-        <w:pStyle w:val="ConsPlusNonformat"/>
-        <w:jc w:val="both"/>
-        <w:rPr/>
-      </w:pPr>
-      <w:r>
-        <w:rPr/>
-        <w:t xml:space="preserve">                          </w:t>
-      </w:r>
-      <w:r>
-        <w:rPr/>
-        <w:t>(Учащегося, Плательщика)</w:t>
-      </w:r>
-    </w:p>
-    <w:p>
-      <w:pPr>
-        <w:pStyle w:val="ConsPlusNonformat"/>
-        <w:jc w:val="both"/>
-        <w:rPr/>
-      </w:pPr>
-      <w:r>
-        <w:rPr/>
-        <w:t xml:space="preserve">     </w:t>
-      </w:r>
-      <w:r>
-        <w:rPr/>
-        <w:t>Учащийся  зачисляется в МРК для освоения содержания образовательной     программы     среднего     специального     образования</w:t>
-      </w:r>
-    </w:p>
-    <w:p>
-      <w:pPr>
-        <w:pStyle w:val="ConsPlusNonformat"/>
-        <w:jc w:val="both"/>
-        <w:rPr/>
-      </w:pPr>
-      <w:r>
-        <w:rPr>
-          <w:b/>
-          <w:u w:val="single"/>
-        </w:rPr>
-        <w:t>по специальности «</w:t>
-      </w:r>
-      <w:r>
-        <w:rPr>
-          <w:b/>
-          <w:u w:val="single"/>
-        </w:rPr>
-        <w:t>${specialty.title}</w:t>
-      </w:r>
-      <w:r>
-        <w:rPr>
-          <w:b/>
-          <w:u w:val="single"/>
-        </w:rPr>
-        <w:t>»</w:t>
-      </w:r>
-      <w:r>
-        <w:rPr>
-          <w:rFonts w:cs="Times New Roman" w:ascii="Times New Roman" w:hAnsi="Times New Roman"/>
-          <w:sz w:val="24"/>
-          <w:szCs w:val="24"/>
-        </w:rPr>
-        <w:t xml:space="preserve">                               </w:t>
-      </w:r>
-      <w:r>
-        <w:rPr/>
-        <w:t>(название образовательной программы среднего специального образования)</w:t>
-      </w:r>
-    </w:p>
-    <w:p>
-      <w:pPr>
-        <w:pStyle w:val="ConsPlusNonformat"/>
-        <w:jc w:val="both"/>
-        <w:rPr/>
-      </w:pPr>
-      <w:r>
-        <w:rPr/>
-        <w:t>___________________________________________________________________________</w:t>
-      </w:r>
-    </w:p>
-    <w:p>
-      <w:pPr>
-        <w:pStyle w:val="ConsPlusNonformat"/>
-        <w:jc w:val="both"/>
-        <w:rPr/>
-      </w:pPr>
-      <w:r>
-        <w:rPr/>
-        <w:t>(при зачислении на первый курс - протокол приемной комиссии от ___ N ____;</w:t>
-      </w:r>
-    </w:p>
-    <w:p>
-      <w:pPr>
-        <w:pStyle w:val="ConsPlusNonformat"/>
-        <w:jc w:val="both"/>
-        <w:rPr/>
-      </w:pPr>
-      <w:r>
-        <w:rPr/>
-        <w:t>___________________________________________________________________________</w:t>
-      </w:r>
-    </w:p>
-    <w:p>
-      <w:pPr>
-        <w:pStyle w:val="ConsPlusNonformat"/>
-        <w:jc w:val="both"/>
-        <w:rPr/>
-      </w:pPr>
-      <w:r>
-        <w:rPr/>
-        <w:t xml:space="preserve">   </w:t>
-      </w:r>
-      <w:r>
-        <w:rPr/>
-        <w:t>в порядке восстановления на ___________ (указывается курс); в порядке</w:t>
-      </w:r>
-    </w:p>
-    <w:p>
-      <w:pPr>
-        <w:pStyle w:val="ConsPlusNonformat"/>
-        <w:jc w:val="both"/>
-        <w:rPr/>
-      </w:pPr>
-      <w:r>
-        <w:rPr/>
-        <w:t>___________________________________________________________________________</w:t>
-      </w:r>
-    </w:p>
-    <w:p>
-      <w:pPr>
-        <w:pStyle w:val="ConsPlusNonformat"/>
-        <w:jc w:val="both"/>
-        <w:rPr/>
-      </w:pPr>
-      <w:r>
-        <w:rPr/>
-        <w:t xml:space="preserve">    </w:t>
-      </w:r>
-      <w:r>
-        <w:rPr/>
-        <w:t>перевода из другого учреждения образования - указать необходимое)</w:t>
-      </w:r>
-    </w:p>
-    <w:p>
-      <w:pPr>
-        <w:pStyle w:val="ConsPlusNonformat"/>
-        <w:jc w:val="both"/>
-        <w:rPr/>
-      </w:pPr>
-      <w:r>
-        <w:rPr/>
-        <w:t xml:space="preserve">     </w:t>
-      </w:r>
-      <w:r>
-        <w:rPr/>
-        <w:t xml:space="preserve">2. Срок получения образования составляет </w:t>
-      </w:r>
-      <w:r>
-        <w:rPr>
-          <w:b/>
-          <w:u w:val="single"/>
-        </w:rPr>
-        <w:t>3 года 10 месяцев.</w:t>
-      </w:r>
-    </w:p>
-    <w:p>
-      <w:pPr>
-        <w:pStyle w:val="ConsPlusNonformat"/>
-        <w:jc w:val="both"/>
-        <w:rPr/>
-      </w:pPr>
-      <w:r>
-        <w:rPr/>
-        <w:t xml:space="preserve">     </w:t>
-      </w:r>
-      <w:r>
-        <w:rPr/>
-        <w:t>3. Стоимость  обучения  определяется  ежегодно,  исходя  из затрат на</w:t>
-      </w:r>
-    </w:p>
-    <w:p>
-      <w:pPr>
-        <w:pStyle w:val="ConsPlusNonformat"/>
-        <w:jc w:val="both"/>
-        <w:rPr>
-          <w:b/>
-          <w:b/>
-        </w:rPr>
-      </w:pPr>
-      <w:r>
-        <w:rPr/>
-        <w:t xml:space="preserve">обучение,  утверждается  приказом директора МРК, и на момент заключения настоящего договора составляет </w:t>
+        <w:t xml:space="preserve">563,72 (пятьсот шестьдесят три  белорусских рубля семьдесят две копейки) и </w:t>
+      </w:r>
+      <w:r>
+        <w:rPr/>
+        <w:t>по 10 января  2018 г. в размере</w:t>
       </w:r>
       <w:r>
         <w:rPr>
@@ -572,224 +764,6 @@
           <w:szCs w:val="24"/>
           <w:u w:val="single"/>
         </w:rPr>
-        <w:t>1409,30 (одна тысяча четыреста девять белорусских рублей тридцать копеек)</w:t>
-      </w:r>
-    </w:p>
-    <w:p>
-      <w:pPr>
-        <w:pStyle w:val="ConsPlusNonformat"/>
-        <w:jc w:val="both"/>
-        <w:rPr/>
-      </w:pPr>
-      <w:r>
-        <w:rPr/>
-        <w:t xml:space="preserve">    </w:t>
-      </w:r>
-    </w:p>
-    <w:p>
-      <w:pPr>
-        <w:pStyle w:val="ConsPlusNonformat"/>
-        <w:jc w:val="both"/>
-        <w:rPr/>
-      </w:pPr>
-      <w:r>
-        <w:rPr/>
-        <w:t xml:space="preserve">     </w:t>
-      </w:r>
-      <w:r>
-        <w:rPr/>
-        <w:t>Для   Иностранного   учащегося   стоимость      платного  обучения является договорной, устанавливается в иностранной валюте и составляет ___________________________________________________________________________</w:t>
-      </w:r>
-    </w:p>
-    <w:p>
-      <w:pPr>
-        <w:pStyle w:val="ConsPlusNonformat"/>
-        <w:ind w:left="2832" w:firstLine="708"/>
-        <w:jc w:val="both"/>
-        <w:rPr/>
-      </w:pPr>
-      <w:r>
-        <w:rPr/>
-        <w:t>(сумма цифрами и прописью)</w:t>
-      </w:r>
-    </w:p>
-    <w:p>
-      <w:pPr>
-        <w:pStyle w:val="ConsPlusNonformat"/>
-        <w:jc w:val="both"/>
-        <w:rPr/>
-      </w:pPr>
-      <w:r>
-        <w:rPr/>
-        <w:t xml:space="preserve">     </w:t>
-      </w:r>
-      <w:r>
-        <w:rPr/>
-        <w:t>4. Порядок изменения стоимости обучения.</w:t>
-      </w:r>
-    </w:p>
-    <w:p>
-      <w:pPr>
-        <w:pStyle w:val="ConsPlusNonformat"/>
-        <w:jc w:val="both"/>
-        <w:rPr/>
-      </w:pPr>
-      <w:r>
-        <w:rPr/>
-        <w:t xml:space="preserve">     </w:t>
-      </w:r>
-      <w:r>
-        <w:rPr/>
-        <w:t>Стоимость   обучения,   предусмотренная   настоящим  договором,  может</w:t>
-      </w:r>
-    </w:p>
-    <w:p>
-      <w:pPr>
-        <w:pStyle w:val="ConsPlusNonformat"/>
-        <w:jc w:val="both"/>
-        <w:rPr/>
-      </w:pPr>
-      <w:r>
-        <w:rPr/>
-        <w:t>изменяться в связи с изменением минимальной заработной платой, тарифной ставки первого разряда, условий оплаты труда работников бюджетной сферы, инфляцией и увеличением расходов на обучение.</w:t>
-      </w:r>
-    </w:p>
-    <w:p>
-      <w:pPr>
-        <w:pStyle w:val="ConsPlusNonformat"/>
-        <w:jc w:val="both"/>
-        <w:rPr/>
-      </w:pPr>
-      <w:r>
-        <w:rPr/>
-        <w:t xml:space="preserve">     </w:t>
-      </w:r>
-      <w:r>
-        <w:rPr/>
-        <w:t>Изменение   стоимости   обучения  утверждается  приказом  директора МРК,  который в течение 7 календарных дней доводится до сведения  Учащегося  и  Плательщика.  В  случае изменения стоимости обучения _______________________________________________ производит доплату</w:t>
-      </w:r>
-    </w:p>
-    <w:p>
-      <w:pPr>
-        <w:pStyle w:val="ConsPlusNonformat"/>
-        <w:jc w:val="both"/>
-        <w:rPr/>
-      </w:pPr>
-      <w:r>
-        <w:rPr/>
-        <w:t xml:space="preserve">               </w:t>
-      </w:r>
-      <w:r>
-        <w:rPr/>
-        <w:t>(Учащийся, Плательщик)</w:t>
-      </w:r>
-    </w:p>
-    <w:p>
-      <w:pPr>
-        <w:pStyle w:val="ConsPlusNonformat"/>
-        <w:jc w:val="both"/>
-        <w:rPr/>
-      </w:pPr>
-      <w:r>
-        <w:rPr/>
-        <w:t>разницы в стоимости не позднее 30 дней со дня  доведения до сведения Учащегося  и  Плательщика    соответствующего  приказа директора МРК.</w:t>
-      </w:r>
-    </w:p>
-    <w:p>
-      <w:pPr>
-        <w:pStyle w:val="ConsPlusNonformat"/>
-        <w:jc w:val="both"/>
-        <w:rPr/>
-      </w:pPr>
-      <w:r>
-        <w:rPr/>
-        <w:t xml:space="preserve">     </w:t>
-      </w:r>
-      <w:r>
-        <w:rPr/>
-        <w:t>5. Порядок расчетов за обучение:</w:t>
-      </w:r>
-    </w:p>
-    <w:p>
-      <w:pPr>
-        <w:pStyle w:val="ConsPlusNonformat"/>
-        <w:jc w:val="both"/>
-        <w:rPr/>
-      </w:pPr>
-      <w:r>
-        <w:rPr/>
-        <w:t xml:space="preserve">     </w:t>
-      </w:r>
-      <w:r>
-        <w:rPr/>
-        <w:t xml:space="preserve">5.1. Оплата обучения на основании настоящего договора осуществляется ___________________________________________________________________________              (Учащийся.Плательщик) </w:t>
-      </w:r>
-    </w:p>
-    <w:p>
-      <w:pPr>
-        <w:pStyle w:val="ConsPlusNonformat"/>
-        <w:jc w:val="both"/>
-        <w:rPr/>
-      </w:pPr>
-      <w:r>
-        <w:rPr/>
-        <w:t>на текущий расчетный счет р/с В</w:t>
-      </w:r>
-      <w:r>
-        <w:rPr>
-          <w:lang w:val="en-US"/>
-        </w:rPr>
-        <w:t>Y</w:t>
-      </w:r>
-      <w:r>
-        <w:rPr/>
-        <w:t>29АКВВ36329967100165500000 в ф-ле №529 «Белсвязь» ОАО «АСБ Беларусбанк»,БИК – АКВВВ</w:t>
-      </w:r>
-      <w:r>
-        <w:rPr>
-          <w:lang w:val="en-US"/>
-        </w:rPr>
-        <w:t>Y</w:t>
-      </w:r>
-      <w:r>
-        <w:rPr/>
-        <w:t>21529. УНП -102384171  «Минский радиотехнический колледж».</w:t>
-      </w:r>
-    </w:p>
-    <w:p>
-      <w:pPr>
-        <w:pStyle w:val="ConsPlusNonformat"/>
-        <w:jc w:val="both"/>
-        <w:rPr/>
-      </w:pPr>
-      <w:r>
-        <w:rPr/>
-        <w:t xml:space="preserve">     </w:t>
-      </w:r>
-      <w:r>
-        <w:rPr/>
-        <w:t xml:space="preserve">5.2.  За первый год обучения оплата производится после издания приказа о   зачислении   Учащегося   в   МРК   в   сроки  по 31 августа 2017г. в размере </w:t>
-      </w:r>
-      <w:r>
-        <w:rPr>
-          <w:b/>
-          <w:sz w:val="24"/>
-          <w:szCs w:val="24"/>
-          <w:u w:val="single"/>
-        </w:rPr>
-        <w:t xml:space="preserve">563,72 (пятьсот шестьдесят три  белорусских рубля семьдесят две копейки) и </w:t>
-      </w:r>
-      <w:r>
-        <w:rPr/>
-        <w:t>по 10 января  2018 г. в размере</w:t>
-      </w:r>
-      <w:r>
-        <w:rPr>
-          <w:b/>
-          <w:sz w:val="24"/>
-          <w:szCs w:val="24"/>
-          <w:u w:val="single"/>
-        </w:rPr>
         <w:t xml:space="preserve"> 845,58 (восемьсот сорок пять  белорусских рублей пятьдесят восемь копеек).</w:t>
       </w:r>
     </w:p>
@@ -946,7 +920,17 @@
       </w:r>
       <w:r>
         <w:rPr/>
-        <w:t xml:space="preserve">5.9 Оплата обучения для Иностранных Учащихся на основании настоящего договора осуществляется ___________________________________________________                     </w:t>
+        <w:t>5.9 Оплата обучения для Иностранных Учащихся на основании настоящего договора осуществляется _________________</w:t>
+      </w:r>
+      <w:bookmarkStart w:id="2" w:name="__DdeLink__590_778370642"/>
+      <w:r>
+        <w:rPr/>
+        <w:t>${whoIsPayer}</w:t>
+      </w:r>
+      <w:bookmarkEnd w:id="2"/>
+      <w:r>
+        <w:rPr/>
+        <w:t xml:space="preserve">_______________________                     </w:t>
         <w:tab/>
         <w:tab/>
         <w:tab/>
@@ -1420,7 +1404,12 @@
       </w:r>
       <w:r>
         <w:rPr/>
-        <w:t>настоящего договора, _________________________________ выплачивает  пеню  в                        (Учащийся, Плательщик)</w:t>
+        <w:t xml:space="preserve">настоящего договора, ______${whoIsPayer}______________ выплачивает  пеню  в                        </w:t>
+        <w:tab/>
+        <w:tab/>
+        <w:tab/>
+        <w:tab/>
+        <w:t>(Учащийся, Плательщик)</w:t>
       </w:r>
     </w:p>
     <w:p>
@@ -1609,22 +1598,22 @@
         <w:tblInd w:w="0" w:type="dxa"/>
         <w:tblCellMar>
           <w:top w:w="0" w:type="dxa"/>
-          <w:left w:w="113" w:type="dxa"/>
+          <w:left w:w="128" w:type="dxa"/>
           <w:bottom w:w="0" w:type="dxa"/>
           <w:right w:w="108" w:type="dxa"/>
         </w:tblCellMar>
         <w:tblLook w:val="04a0" w:noVBand="1" w:noHBand="0" w:lastColumn="0" w:firstColumn="1" w:lastRow="0" w:firstRow="1"/>
       </w:tblPr>
       <w:tblGrid>
-        <w:gridCol w:w="3528"/>
-        <w:gridCol w:w="3175"/>
-        <w:gridCol w:w="3059"/>
+        <w:gridCol w:w="3527"/>
+        <w:gridCol w:w="3174"/>
+        <w:gridCol w:w="3061"/>
       </w:tblGrid>
       <w:tr>
         <w:trPr/>
         <w:tc>
           <w:tcPr>
-            <w:tcW w:w="3528" w:type="dxa"/>
+            <w:tcW w:w="3527" w:type="dxa"/>
             <w:tcBorders>
               <w:top w:val="nil"/>
               <w:left w:val="nil"/>
@@ -1837,7 +1826,7 @@
         </w:tc>
         <w:tc>
           <w:tcPr>
-            <w:tcW w:w="3175" w:type="dxa"/>
+            <w:tcW w:w="3174" w:type="dxa"/>
             <w:tcBorders>
               <w:top w:val="nil"/>
               <w:left w:val="nil"/>
@@ -1878,25 +1867,7 @@
                 <w:szCs w:val="20"/>
                 <w:lang w:eastAsia="ru-RU"/>
               </w:rPr>
-              <w:t xml:space="preserve">${lastName} </w:t>
-            </w:r>
-            <w:r>
-              <w:rPr>
-                <w:rFonts w:eastAsia="Times New Roman" w:cs="Courier New" w:ascii="Courier New" w:hAnsi="Courier New"/>
-                <w:sz w:val="20"/>
-                <w:szCs w:val="20"/>
-                <w:lang w:eastAsia="ru-RU"/>
-              </w:rPr>
-              <w:t>${firstName}</w:t>
-            </w:r>
-            <w:r>
-              <w:rPr>
-                <w:rFonts w:eastAsia="Times New Roman" w:cs="Courier New" w:ascii="Courier New" w:hAnsi="Courier New"/>
-                <w:sz w:val="20"/>
-                <w:szCs w:val="20"/>
-                <w:lang w:eastAsia="ru-RU"/>
-              </w:rPr>
-              <w:t xml:space="preserve"> ${middleName}</w:t>
+              <w:t>${lastName} ${firstName} ${middleName}</w:t>
             </w:r>
           </w:p>
           <w:p>
@@ -1955,7 +1926,7 @@
                 <w:szCs w:val="20"/>
                 <w:lang w:eastAsia="ru-RU"/>
               </w:rPr>
-              <w:t>Адрес: ${e.zipCode}, ${e.city},${e.address}</w:t>
+              <w:t>Адрес: ${e.zipCode}, ${e.city}, ${e.address}</w:t>
             </w:r>
           </w:p>
           <w:p>
@@ -1975,7 +1946,7 @@
               </w:rPr>
               <w:t xml:space="preserve">Паспорт:${document.documentId}, </w:t>
               <w:br/>
-              <w:t>выдан ${document.issueDate} ${document.issuedBy},</w:t>
+              <w:t>выдан ${document.issueDate}, ${document.issuedBy},</w:t>
               <w:br/>
               <w:t xml:space="preserve">идентификационный номер </w:t>
             </w:r>
@@ -2012,7 +1983,7 @@
         </w:tc>
         <w:tc>
           <w:tcPr>
-            <w:tcW w:w="3059" w:type="dxa"/>
+            <w:tcW w:w="3061" w:type="dxa"/>
             <w:tcBorders>
               <w:top w:val="nil"/>
               <w:left w:val="nil"/>
@@ -2047,7 +2018,7 @@
             </w:pPr>
             <w:r>
               <w:rPr/>
-              <w:t xml:space="preserve">Жук Виктория Михайловна </w:t>
+              <w:t xml:space="preserve">${p.lastName} ${p.firstName} ${p.middleName} </w:t>
             </w:r>
           </w:p>
           <w:p>
@@ -2076,12 +2047,7 @@
               <w:widowControl w:val="false"/>
               <w:spacing w:before="0" w:after="0"/>
               <w:jc w:val="both"/>
-              <w:rPr>
-                <w:rFonts w:ascii="Courier New" w:hAnsi="Courier New" w:eastAsia="Times New Roman" w:cs="Courier New"/>
-                <w:sz w:val="20"/>
-                <w:szCs w:val="20"/>
-                <w:lang w:eastAsia="ru-RU"/>
-              </w:rPr>
+              <w:rPr/>
             </w:pPr>
             <w:r>
               <w:rPr>
@@ -2090,10 +2056,17 @@
                 <w:szCs w:val="20"/>
                 <w:lang w:eastAsia="ru-RU"/>
               </w:rPr>
-              <w:t xml:space="preserve">Адрес: </w:t>
-            </w:r>
-            <w:bookmarkStart w:id="1" w:name="_GoBack"/>
-            <w:bookmarkEnd w:id="1"/>
+              <w:t>Адрес: ${p.zipCode}, ${p.city}, ${p.address}</w:t>
+            </w:r>
+          </w:p>
+          <w:p>
+            <w:pPr>
+              <w:pStyle w:val="Normal"/>
+              <w:widowControl w:val="false"/>
+              <w:spacing w:before="0" w:after="0"/>
+              <w:jc w:val="both"/>
+              <w:rPr/>
+            </w:pPr>
             <w:r>
               <w:rPr>
                 <w:rFonts w:eastAsia="Times New Roman" w:cs="Courier New" w:ascii="Courier New" w:hAnsi="Courier New"/>
@@ -2101,7 +2074,7 @@
                 <w:szCs w:val="20"/>
                 <w:lang w:eastAsia="ru-RU"/>
               </w:rPr>
-              <w:t>220025, г.Минск,у ул.Космонавтов, д.3,к.1,кв.232</w:t>
+              <w:t>Паспорт: ${p.doc.documentId},</w:t>
             </w:r>
           </w:p>
           <w:p>
@@ -2110,12 +2083,7 @@
               <w:widowControl w:val="false"/>
               <w:spacing w:before="0" w:after="0"/>
               <w:jc w:val="both"/>
-              <w:rPr>
-                <w:rFonts w:ascii="Courier New" w:hAnsi="Courier New" w:eastAsia="Times New Roman" w:cs="Courier New"/>
-                <w:sz w:val="20"/>
-                <w:szCs w:val="20"/>
-                <w:lang w:eastAsia="ru-RU"/>
-              </w:rPr>
+              <w:rPr/>
             </w:pPr>
             <w:r>
               <w:rPr>
@@ -2124,9 +2092,25 @@
                 <w:szCs w:val="20"/>
                 <w:lang w:eastAsia="ru-RU"/>
               </w:rPr>
-              <w:t>Паспорт: МР3379791,выдан 11.10.2013 Московским РУВД г.Минска,</w:t>
-              <w:br/>
-              <w:t>идентификационный номер 4300369А061РВ2</w:t>
+              <w:t>выдан ${p.doc.issueDate}, ${p.doc.issuedBy},</w:t>
+            </w:r>
+          </w:p>
+          <w:p>
+            <w:pPr>
+              <w:pStyle w:val="Normal"/>
+              <w:widowControl w:val="false"/>
+              <w:spacing w:before="0" w:after="0"/>
+              <w:jc w:val="both"/>
+              <w:rPr/>
+            </w:pPr>
+            <w:r>
+              <w:rPr>
+                <w:rFonts w:eastAsia="Times New Roman" w:cs="Courier New" w:ascii="Courier New" w:hAnsi="Courier New"/>
+                <w:sz w:val="20"/>
+                <w:szCs w:val="20"/>
+                <w:lang w:eastAsia="ru-RU"/>
+              </w:rPr>
+              <w:t>идентификационный номер ${p.doc.id}</w:t>
             </w:r>
           </w:p>
           <w:p>
@@ -2156,7 +2140,7 @@
         <w:trPr/>
         <w:tc>
           <w:tcPr>
-            <w:tcW w:w="3528" w:type="dxa"/>
+            <w:tcW w:w="3527" w:type="dxa"/>
             <w:tcBorders>
               <w:top w:val="nil"/>
               <w:left w:val="nil"/>
@@ -2213,7 +2197,7 @@
         </w:tc>
         <w:tc>
           <w:tcPr>
-            <w:tcW w:w="3175" w:type="dxa"/>
+            <w:tcW w:w="3174" w:type="dxa"/>
             <w:tcBorders>
               <w:top w:val="nil"/>
               <w:left w:val="nil"/>
@@ -2275,7 +2259,7 @@
         </w:tc>
         <w:tc>
           <w:tcPr>
-            <w:tcW w:w="3059" w:type="dxa"/>
+            <w:tcW w:w="3061" w:type="dxa"/>
             <w:tcBorders>
               <w:top w:val="nil"/>
               <w:left w:val="nil"/>
@@ -2352,14 +2336,7 @@
         <w:widowControl w:val="false"/>
         <w:spacing w:lineRule="auto" w:line="240" w:before="0" w:after="0"/>
         <w:jc w:val="both"/>
-        <w:rPr>
-          <w:rFonts w:ascii="Courier New" w:hAnsi="Courier New" w:eastAsia="Times New Roman" w:cs="Courier New"/>
-          <w:b/>
-          <w:b/>
-          <w:sz w:val="20"/>
-          <w:szCs w:val="20"/>
-          <w:lang w:eastAsia="ru-RU"/>
-        </w:rPr>
+        <w:rPr/>
       </w:pPr>
       <w:r>
         <w:rPr>
@@ -2369,6 +2346,17 @@
           <w:lang w:eastAsia="ru-RU"/>
         </w:rPr>
         <w:t xml:space="preserve">С заключением настоящего договора несовершеннолетним(ей) </w:t>
+      </w:r>
+      <w:r>
+        <w:rPr>
+          <w:rFonts w:eastAsia="Times New Roman" w:cs="Courier New" w:ascii="Courier New" w:hAnsi="Courier New"/>
+          <w:b/>
+          <w:bCs/>
+          <w:sz w:val="20"/>
+          <w:szCs w:val="20"/>
+          <w:lang w:eastAsia="ru-RU"/>
+        </w:rPr>
+        <w:t>${lastName}</w:t>
       </w:r>
       <w:r>
         <w:rPr>
@@ -2378,7 +2366,7 @@
           <w:szCs w:val="20"/>
           <w:lang w:eastAsia="ru-RU"/>
         </w:rPr>
-        <w:t xml:space="preserve">Жук Максим Владимирович </w:t>
+        <w:t xml:space="preserve"> ${firstName} ${middleName} </w:t>
       </w:r>
       <w:r>
         <w:rPr>
@@ -2397,7 +2385,7 @@
           <w:szCs w:val="20"/>
           <w:lang w:eastAsia="ru-RU"/>
         </w:rPr>
-        <w:t xml:space="preserve"> Жук Виктория Михайловна.</w:t>
+        <w:t xml:space="preserve"> ${p.lastName} ${p.firstName} ${p.middleName}.</w:t>
       </w:r>
     </w:p>
     <w:p>
@@ -2406,12 +2394,7 @@
         <w:widowControl w:val="false"/>
         <w:spacing w:lineRule="auto" w:line="240" w:before="0" w:after="0"/>
         <w:jc w:val="both"/>
-        <w:rPr>
-          <w:rFonts w:ascii="Courier New" w:hAnsi="Courier New" w:eastAsia="Times New Roman" w:cs="Courier New"/>
-          <w:sz w:val="20"/>
-          <w:szCs w:val="20"/>
-          <w:lang w:eastAsia="ru-RU"/>
-        </w:rPr>
+        <w:rPr/>
       </w:pPr>
       <w:r>
         <w:rPr>
@@ -2420,7 +2403,7 @@
           <w:szCs w:val="20"/>
           <w:lang w:eastAsia="ru-RU"/>
         </w:rPr>
-        <w:t>Адрес: 220025, г.Минск,у ул.Космонавтов, д.3,к.1,кв.232</w:t>
+        <w:t>Адрес: ${p.zipCode}, ${p.city}, ${p.address}</w:t>
       </w:r>
     </w:p>
     <w:p>
@@ -2429,12 +2412,7 @@
         <w:widowControl w:val="false"/>
         <w:spacing w:lineRule="auto" w:line="240" w:before="0" w:after="0"/>
         <w:jc w:val="both"/>
-        <w:rPr>
-          <w:rFonts w:ascii="Courier New" w:hAnsi="Courier New" w:eastAsia="Times New Roman" w:cs="Courier New"/>
-          <w:sz w:val="20"/>
-          <w:szCs w:val="20"/>
-          <w:lang w:eastAsia="ru-RU"/>
-        </w:rPr>
+        <w:rPr/>
       </w:pPr>
       <w:r>
         <w:rPr>
@@ -2443,9 +2421,9 @@
           <w:szCs w:val="20"/>
           <w:lang w:eastAsia="ru-RU"/>
         </w:rPr>
-        <w:t>Паспорт: МР3379791,выдан 11.10.2013 Московским РУВД г.Минска,</w:t>
+        <w:t>Паспорт: ${p.doc.documentId}, выдан ${p.doc.issueDate} ${p.doc.issuedBy},</w:t>
         <w:br/>
-        <w:t>идентификационный номер 4300369А061РВ2</w:t>
+        <w:t>идентификационный номер ${p.doc.id}</w:t>
       </w:r>
     </w:p>
     <w:p>
